--- a/yelp_reviews/YELP_DEMO_API_docs.docx
+++ b/yelp_reviews/YELP_DEMO_API_docs.docx
@@ -13,7 +13,21 @@
         <w:rPr>
           <w:lang w:val="en-US"/>
         </w:rPr>
-        <w:t xml:space="preserve">The APIs below pull data from YELP, process and display. </w:t>
+        <w:t xml:space="preserve">The APIs below pull data from YELP, </w:t>
+      </w:r>
+      <w:proofErr w:type="gramStart"/>
+      <w:r>
+        <w:rPr>
+          <w:lang w:val="en-US"/>
+        </w:rPr>
+        <w:t>process</w:t>
+      </w:r>
+      <w:proofErr w:type="gramEnd"/>
+      <w:r>
+        <w:rPr>
+          <w:lang w:val="en-US"/>
+        </w:rPr>
+        <w:t xml:space="preserve"> and display. </w:t>
       </w:r>
     </w:p>
     <w:p>
@@ -334,6 +348,9 @@
     </w:p>
     <w:p>
       <w:pPr>
+        <w:tabs>
+          <w:tab w:val="left" w:pos="5169"/>
+        </w:tabs>
         <w:rPr>
           <w:lang w:val="en-US"/>
         </w:rPr>
@@ -343,26 +360,26 @@
           <w:noProof/>
         </w:rPr>
         <w:drawing>
-          <wp:anchor distT="0" distB="0" distL="114300" distR="114300" simplePos="0" relativeHeight="251660288" behindDoc="0" locked="0" layoutInCell="1" allowOverlap="1" wp14:anchorId="44202B13" wp14:editId="6F75F352">
+          <wp:anchor distT="0" distB="0" distL="114300" distR="114300" simplePos="0" relativeHeight="251661312" behindDoc="0" locked="0" layoutInCell="1" allowOverlap="1" wp14:anchorId="49CA5B85" wp14:editId="5799EC4E">
             <wp:simplePos x="0" y="0"/>
             <wp:positionH relativeFrom="column">
-              <wp:posOffset>57150</wp:posOffset>
+              <wp:posOffset>0</wp:posOffset>
             </wp:positionH>
             <wp:positionV relativeFrom="paragraph">
-              <wp:posOffset>0</wp:posOffset>
+              <wp:posOffset>15784</wp:posOffset>
             </wp:positionV>
-            <wp:extent cx="4626000" cy="4050000"/>
-            <wp:effectExtent l="0" t="0" r="3175" b="8255"/>
+            <wp:extent cx="3048635" cy="3880485"/>
+            <wp:effectExtent l="0" t="0" r="0" b="5715"/>
             <wp:wrapThrough wrapText="bothSides">
               <wp:wrapPolygon edited="0">
                 <wp:start x="0" y="0"/>
-                <wp:lineTo x="0" y="21542"/>
-                <wp:lineTo x="21526" y="21542"/>
-                <wp:lineTo x="21526" y="0"/>
+                <wp:lineTo x="0" y="21526"/>
+                <wp:lineTo x="21461" y="21526"/>
+                <wp:lineTo x="21461" y="0"/>
                 <wp:lineTo x="0" y="0"/>
               </wp:wrapPolygon>
             </wp:wrapThrough>
-            <wp:docPr id="4" name="Picture 4"/>
+            <wp:docPr id="5" name="Picture 5"/>
             <wp:cNvGraphicFramePr>
               <a:graphicFrameLocks xmlns:a="http://schemas.openxmlformats.org/drawingml/2006/main" noChangeAspect="1"/>
             </wp:cNvGraphicFramePr>
@@ -388,7 +405,7 @@
                   <pic:spPr>
                     <a:xfrm>
                       <a:off x="0" y="0"/>
-                      <a:ext cx="4626000" cy="4050000"/>
+                      <a:ext cx="3048635" cy="3880485"/>
                     </a:xfrm>
                     <a:prstGeom prst="rect">
                       <a:avLst/>
@@ -406,66 +423,31 @@
           </wp:anchor>
         </w:drawing>
       </w:r>
-    </w:p>
-    <w:p>
-      <w:pPr>
-        <w:rPr>
-          <w:lang w:val="en-US"/>
-        </w:rPr>
-      </w:pPr>
-    </w:p>
-    <w:p>
-      <w:pPr>
-        <w:rPr>
-          <w:lang w:val="en-US"/>
-        </w:rPr>
-      </w:pPr>
-    </w:p>
-    <w:p>
-      <w:pPr>
-        <w:rPr>
-          <w:lang w:val="en-US"/>
-        </w:rPr>
-      </w:pPr>
-    </w:p>
-    <w:p>
-      <w:pPr>
-        <w:rPr>
-          <w:lang w:val="en-US"/>
-        </w:rPr>
-      </w:pPr>
-    </w:p>
-    <w:p>
-      <w:pPr>
-        <w:rPr>
-          <w:lang w:val="en-US"/>
-        </w:rPr>
-      </w:pPr>
       <w:r>
         <w:rPr>
           <w:noProof/>
         </w:rPr>
         <w:drawing>
-          <wp:anchor distT="0" distB="0" distL="114300" distR="114300" simplePos="0" relativeHeight="251659264" behindDoc="0" locked="0" layoutInCell="1" allowOverlap="1" wp14:anchorId="5E297239" wp14:editId="18547EEB">
+          <wp:anchor distT="0" distB="0" distL="114300" distR="114300" simplePos="0" relativeHeight="251662336" behindDoc="0" locked="0" layoutInCell="1" allowOverlap="1" wp14:anchorId="56B331D7" wp14:editId="719C0B83">
             <wp:simplePos x="0" y="0"/>
             <wp:positionH relativeFrom="column">
-              <wp:posOffset>55245</wp:posOffset>
+              <wp:posOffset>0</wp:posOffset>
             </wp:positionH>
             <wp:positionV relativeFrom="paragraph">
-              <wp:posOffset>2583180</wp:posOffset>
+              <wp:posOffset>3600450</wp:posOffset>
             </wp:positionV>
-            <wp:extent cx="4622400" cy="2872800"/>
-            <wp:effectExtent l="0" t="0" r="6985" b="3810"/>
+            <wp:extent cx="3048635" cy="3369310"/>
+            <wp:effectExtent l="0" t="0" r="0" b="2540"/>
             <wp:wrapThrough wrapText="bothSides">
               <wp:wrapPolygon edited="0">
                 <wp:start x="0" y="0"/>
-                <wp:lineTo x="0" y="21485"/>
-                <wp:lineTo x="21544" y="21485"/>
-                <wp:lineTo x="21544" y="0"/>
+                <wp:lineTo x="0" y="21494"/>
+                <wp:lineTo x="21461" y="21494"/>
+                <wp:lineTo x="21461" y="0"/>
                 <wp:lineTo x="0" y="0"/>
               </wp:wrapPolygon>
             </wp:wrapThrough>
-            <wp:docPr id="3" name="Picture 3"/>
+            <wp:docPr id="6" name="Picture 6"/>
             <wp:cNvGraphicFramePr>
               <a:graphicFrameLocks xmlns:a="http://schemas.openxmlformats.org/drawingml/2006/main" noChangeAspect="1"/>
             </wp:cNvGraphicFramePr>
@@ -491,7 +473,7 @@
                   <pic:spPr>
                     <a:xfrm>
                       <a:off x="0" y="0"/>
-                      <a:ext cx="4622400" cy="2872800"/>
+                      <a:ext cx="3048635" cy="3369310"/>
                     </a:xfrm>
                     <a:prstGeom prst="rect">
                       <a:avLst/>
